--- a/Labfiles/M6-Exercise 1 - Adding Visualizations to a Report.docx
+++ b/Labfiles/M6-Exercise 1 - Adding Visualizations to a Report.docx
@@ -22,306 +22,141 @@
       </w:r>
     </w:p>
     <w:p>
+      <w:r>
+        <w:rPr>
+          <w:lang w:val="en-US"/>
+        </w:rPr>
+        <w:t>Connect to a Database in Azure SQL Database and Import Data</w:t>
+      </w:r>
+    </w:p>
+    <w:p>
+      <w:pPr>
+        <w:pStyle w:val="ListParagraph"/>
+        <w:numPr>
+          <w:ilvl w:val="0"/>
+          <w:numId w:val="3"/>
+        </w:numPr>
+      </w:pPr>
+      <w:r>
+        <w:rPr>
+          <w:lang w:val="en-US"/>
+        </w:rPr>
+        <w:t xml:space="preserve">Start Microsoft SQL Server Management Studio from the taskbar, and then connect to the </w:t>
+      </w:r>
+      <w:r>
+        <w:rPr>
+          <w:b/>
+          <w:bCs/>
+          <w:lang w:val="en-US"/>
+        </w:rPr>
+        <w:t>MIA-SQL</w:t>
+      </w:r>
+      <w:r>
+        <w:rPr>
+          <w:lang w:val="en-US"/>
+        </w:rPr>
+        <w:t xml:space="preserve"> database engine instance by using Windows® authentication.</w:t>
+      </w:r>
+    </w:p>
+    <w:p>
+      <w:pPr>
+        <w:pStyle w:val="ListParagraph"/>
+        <w:numPr>
+          <w:ilvl w:val="0"/>
+          <w:numId w:val="3"/>
+        </w:numPr>
+      </w:pPr>
+      <w:r>
+        <w:rPr>
+          <w:lang w:val="en-US"/>
+        </w:rPr>
+        <w:t xml:space="preserve">In the </w:t>
+      </w:r>
+      <w:r>
+        <w:rPr>
+          <w:b/>
+          <w:bCs/>
+          <w:lang w:val="en-US"/>
+        </w:rPr>
+        <w:t>D:\Demofiles\Mod06\Demo</w:t>
+      </w:r>
+      <w:r>
+        <w:rPr>
+          <w:lang w:val="en-US"/>
+        </w:rPr>
+        <w:t xml:space="preserve"> folder, open the </w:t>
+      </w:r>
+      <w:proofErr w:type="spellStart"/>
+      <w:r>
+        <w:rPr>
+          <w:b/>
+          <w:bCs/>
+          <w:lang w:val="en-US"/>
+        </w:rPr>
+        <w:t>Demo.ssmssln</w:t>
+      </w:r>
+      <w:proofErr w:type="spellEnd"/>
+      <w:r>
+        <w:rPr>
+          <w:lang w:val="en-US"/>
+        </w:rPr>
+        <w:t xml:space="preserve"> solution.</w:t>
+      </w:r>
+    </w:p>
+    <w:p>
+      <w:pPr>
+        <w:pStyle w:val="ListParagraph"/>
+        <w:numPr>
+          <w:ilvl w:val="0"/>
+          <w:numId w:val="3"/>
+        </w:numPr>
+      </w:pPr>
+      <w:r>
+        <w:rPr>
+          <w:lang w:val="en-US"/>
+        </w:rPr>
+        <w:t xml:space="preserve">In Solution Explorer, expand </w:t>
+      </w:r>
+      <w:r>
+        <w:rPr>
+          <w:b/>
+          <w:bCs/>
+          <w:lang w:val="en-US"/>
+        </w:rPr>
+        <w:t>Queries,</w:t>
+      </w:r>
+      <w:r>
+        <w:rPr>
+          <w:lang w:val="en-US"/>
+        </w:rPr>
+        <w:t xml:space="preserve"> then open the </w:t>
+      </w:r>
+      <w:r>
+        <w:rPr>
+          <w:b/>
+          <w:bCs/>
+          <w:lang w:val="en-US"/>
+        </w:rPr>
+        <w:t xml:space="preserve">1 - </w:t>
+      </w:r>
+      <w:proofErr w:type="spellStart"/>
+      <w:r>
+        <w:rPr>
+          <w:b/>
+          <w:bCs/>
+          <w:lang w:val="en-US"/>
+        </w:rPr>
+        <w:t>Cha</w:t>
+      </w:r>
       <w:bookmarkStart w:id="0" w:name="_GoBack"/>
       <w:bookmarkEnd w:id="0"/>
       <w:r>
         <w:rPr>
-          <w:lang w:val="en-US"/>
-        </w:rPr>
-        <w:t>Connect to a Database in Azure SQL Database and Import Data</w:t>
-      </w:r>
-    </w:p>
-    <w:p>
-      <w:pPr>
-        <w:pStyle w:val="ListParagraph"/>
-        <w:numPr>
-          <w:ilvl w:val="0"/>
-          <w:numId w:val="3"/>
-        </w:numPr>
-      </w:pPr>
-      <w:r>
-        <w:rPr>
-          <w:lang w:val="en-US"/>
-        </w:rPr>
-        <w:t xml:space="preserve"> </w:t>
-      </w:r>
-      <w:r>
-        <w:rPr>
-          <w:b/>
-          <w:bCs/>
-          <w:lang w:val="en-US"/>
-        </w:rPr>
-        <w:t>Ensure that the MT17B-WS2016-NAT, 20778B-MIA-DC, and 20778B-MIA-SQL virtual machines are running, and then log on to 20778B-MIA-SQL as</w:t>
-      </w:r>
-      <w:r>
-        <w:rPr>
-          <w:lang w:val="en-US"/>
-        </w:rPr>
-        <w:t xml:space="preserve"> </w:t>
-      </w:r>
-      <w:r>
-        <w:rPr>
-          <w:b/>
-          <w:bCs/>
-          <w:lang w:val="en-US"/>
-        </w:rPr>
-        <w:t>ADVENTUREWORKS\Student</w:t>
-      </w:r>
-      <w:r>
-        <w:rPr>
-          <w:lang w:val="en-US"/>
-        </w:rPr>
-        <w:t xml:space="preserve"> with the password </w:t>
-      </w:r>
-      <w:r>
-        <w:rPr>
-          <w:b/>
-          <w:bCs/>
-          <w:lang w:val="en-US"/>
-        </w:rPr>
-        <w:t>Pa55w.rd</w:t>
-      </w:r>
-      <w:r>
-        <w:rPr>
-          <w:lang w:val="en-US"/>
-        </w:rPr>
-        <w:t>.</w:t>
-      </w:r>
-    </w:p>
-    <w:p>
-      <w:pPr>
-        <w:pStyle w:val="ListParagraph"/>
-        <w:numPr>
-          <w:ilvl w:val="0"/>
-          <w:numId w:val="3"/>
-        </w:numPr>
-      </w:pPr>
-      <w:r>
-        <w:rPr>
-          <w:lang w:val="en-US"/>
-        </w:rPr>
-        <w:t xml:space="preserve">In the </w:t>
-      </w:r>
-      <w:r>
-        <w:rPr>
-          <w:b/>
-          <w:bCs/>
-          <w:lang w:val="en-US"/>
-        </w:rPr>
-        <w:t>D:\Demofiles\Mod06</w:t>
-      </w:r>
-      <w:r>
-        <w:rPr>
-          <w:lang w:val="en-US"/>
-        </w:rPr>
-        <w:t xml:space="preserve"> folder, run </w:t>
-      </w:r>
-      <w:r>
-        <w:rPr>
-          <w:b/>
-          <w:bCs/>
-          <w:lang w:val="en-US"/>
-        </w:rPr>
-        <w:t>Setup.cmd</w:t>
-      </w:r>
-      <w:r>
-        <w:rPr>
-          <w:lang w:val="en-US"/>
-        </w:rPr>
-        <w:t xml:space="preserve"> as Administrator, and then click </w:t>
-      </w:r>
-      <w:r>
-        <w:rPr>
-          <w:b/>
-          <w:bCs/>
-          <w:lang w:val="en-US"/>
-        </w:rPr>
-        <w:t>Yes</w:t>
-      </w:r>
-      <w:r>
-        <w:rPr>
-          <w:lang w:val="en-US"/>
-        </w:rPr>
-        <w:t xml:space="preserve"> when prompted. If asked </w:t>
-      </w:r>
-      <w:r>
-        <w:rPr>
-          <w:b/>
-          <w:bCs/>
-          <w:lang w:val="en-US"/>
-        </w:rPr>
-        <w:t xml:space="preserve">Do you want to continue with this </w:t>
-      </w:r>
-      <w:proofErr w:type="gramStart"/>
-      <w:r>
-        <w:rPr>
-          <w:b/>
-          <w:bCs/>
-          <w:lang w:val="en-US"/>
-        </w:rPr>
-        <w:t>operation?</w:t>
-      </w:r>
-      <w:r>
-        <w:rPr>
-          <w:lang w:val="en-US"/>
-        </w:rPr>
-        <w:t>,</w:t>
-      </w:r>
-      <w:proofErr w:type="gramEnd"/>
-      <w:r>
-        <w:rPr>
-          <w:lang w:val="en-US"/>
-        </w:rPr>
-        <w:t xml:space="preserve"> type </w:t>
-      </w:r>
-      <w:r>
-        <w:rPr>
-          <w:b/>
-          <w:bCs/>
-          <w:lang w:val="en-US"/>
-        </w:rPr>
-        <w:t xml:space="preserve">Y </w:t>
-      </w:r>
-      <w:r>
-        <w:rPr>
-          <w:lang w:val="en-US"/>
-        </w:rPr>
-        <w:t>and press Enter.</w:t>
-      </w:r>
-    </w:p>
-    <w:p>
-      <w:pPr>
-        <w:pStyle w:val="ListParagraph"/>
-        <w:numPr>
-          <w:ilvl w:val="0"/>
-          <w:numId w:val="3"/>
-        </w:numPr>
-      </w:pPr>
-      <w:r>
-        <w:rPr>
-          <w:lang w:val="en-US"/>
-        </w:rPr>
-        <w:t>When the script completes, press any key to close the window.</w:t>
-      </w:r>
-    </w:p>
-    <w:p>
-      <w:pPr>
-        <w:pStyle w:val="ListParagraph"/>
-        <w:numPr>
-          <w:ilvl w:val="0"/>
-          <w:numId w:val="3"/>
-        </w:numPr>
-      </w:pPr>
-      <w:r>
-        <w:rPr>
-          <w:lang w:val="en-US"/>
-        </w:rPr>
-        <w:t xml:space="preserve">Start Microsoft SQL Server Management Studio from the taskbar, and then connect to the </w:t>
-      </w:r>
-      <w:r>
-        <w:rPr>
-          <w:b/>
-          <w:bCs/>
-          <w:lang w:val="en-US"/>
-        </w:rPr>
-        <w:t>MIA-SQL</w:t>
-      </w:r>
-      <w:r>
-        <w:rPr>
-          <w:lang w:val="en-US"/>
-        </w:rPr>
-        <w:t xml:space="preserve"> database engine instance by using Windows® authentication.</w:t>
-      </w:r>
-    </w:p>
-    <w:p>
-      <w:pPr>
-        <w:pStyle w:val="ListParagraph"/>
-        <w:numPr>
-          <w:ilvl w:val="0"/>
-          <w:numId w:val="3"/>
-        </w:numPr>
-      </w:pPr>
-      <w:r>
-        <w:rPr>
-          <w:lang w:val="en-US"/>
-        </w:rPr>
-        <w:t xml:space="preserve">In the </w:t>
-      </w:r>
-      <w:r>
-        <w:rPr>
-          <w:b/>
-          <w:bCs/>
-          <w:lang w:val="en-US"/>
-        </w:rPr>
-        <w:t>D:\Demofiles\Mod06\Demo</w:t>
-      </w:r>
-      <w:r>
-        <w:rPr>
-          <w:lang w:val="en-US"/>
-        </w:rPr>
-        <w:t xml:space="preserve"> folder, open the </w:t>
-      </w:r>
-      <w:proofErr w:type="spellStart"/>
-      <w:r>
-        <w:rPr>
-          <w:b/>
-          <w:bCs/>
-          <w:lang w:val="en-US"/>
-        </w:rPr>
-        <w:t>Demo.ssmssln</w:t>
-      </w:r>
-      <w:proofErr w:type="spellEnd"/>
-      <w:r>
-        <w:rPr>
-          <w:lang w:val="en-US"/>
-        </w:rPr>
-        <w:t xml:space="preserve"> solution.</w:t>
-      </w:r>
-    </w:p>
-    <w:p>
-      <w:pPr>
-        <w:pStyle w:val="ListParagraph"/>
-        <w:numPr>
-          <w:ilvl w:val="0"/>
-          <w:numId w:val="3"/>
-        </w:numPr>
-      </w:pPr>
-      <w:r>
-        <w:rPr>
-          <w:lang w:val="en-US"/>
-        </w:rPr>
-        <w:t xml:space="preserve">In Solution Explorer, expand </w:t>
-      </w:r>
-      <w:r>
-        <w:rPr>
-          <w:b/>
-          <w:bCs/>
-          <w:lang w:val="en-US"/>
-        </w:rPr>
-        <w:t>Queries,</w:t>
-      </w:r>
-      <w:r>
-        <w:rPr>
-          <w:lang w:val="en-US"/>
-        </w:rPr>
-        <w:t xml:space="preserve"> then open the </w:t>
-      </w:r>
-      <w:r>
-        <w:rPr>
-          <w:b/>
-          <w:bCs/>
-          <w:lang w:val="en-US"/>
-        </w:rPr>
-        <w:t xml:space="preserve">1 - </w:t>
-      </w:r>
-      <w:proofErr w:type="spellStart"/>
-      <w:r>
-        <w:rPr>
-          <w:b/>
-          <w:bCs/>
-          <w:lang w:val="en-US"/>
-        </w:rPr>
-        <w:t>Charts.sql</w:t>
+          <w:b/>
+          <w:bCs/>
+          <w:lang w:val="en-US"/>
+        </w:rPr>
+        <w:t>rts.sql</w:t>
       </w:r>
       <w:proofErr w:type="spellEnd"/>
       <w:r>
@@ -1291,285 +1126,285 @@
         <w:rPr>
           <w:lang w:val="en-US"/>
         </w:rPr>
+        <w:t xml:space="preserve">In the </w:t>
+      </w:r>
+      <w:r>
+        <w:rPr>
+          <w:b/>
+          <w:bCs/>
+          <w:lang w:val="en-US"/>
+        </w:rPr>
+        <w:t>Fields</w:t>
+      </w:r>
+      <w:r>
+        <w:rPr>
+          <w:lang w:val="en-US"/>
+        </w:rPr>
+        <w:t xml:space="preserve"> pane, under </w:t>
+      </w:r>
+      <w:r>
+        <w:rPr>
+          <w:b/>
+          <w:bCs/>
+          <w:lang w:val="en-US"/>
+        </w:rPr>
+        <w:t>Sales</w:t>
+      </w:r>
+      <w:r>
+        <w:rPr>
+          <w:lang w:val="en-US"/>
+        </w:rPr>
+        <w:t xml:space="preserve">, select the </w:t>
+      </w:r>
+      <w:proofErr w:type="spellStart"/>
+      <w:r>
+        <w:rPr>
+          <w:b/>
+          <w:bCs/>
+          <w:lang w:val="en-US"/>
+        </w:rPr>
+        <w:t>SubCategory</w:t>
+      </w:r>
+      <w:proofErr w:type="spellEnd"/>
+      <w:r>
+        <w:rPr>
+          <w:lang w:val="en-US"/>
+        </w:rPr>
+        <w:t xml:space="preserve">, and </w:t>
+      </w:r>
+      <w:proofErr w:type="spellStart"/>
+      <w:r>
+        <w:rPr>
+          <w:b/>
+          <w:bCs/>
+          <w:lang w:val="en-US"/>
+        </w:rPr>
+        <w:t>OrderQty</w:t>
+      </w:r>
+      <w:proofErr w:type="spellEnd"/>
+      <w:r>
+        <w:rPr>
+          <w:lang w:val="en-US"/>
+        </w:rPr>
+        <w:t xml:space="preserve"> check boxes. Power BI creates a table.</w:t>
+      </w:r>
+    </w:p>
+    <w:p>
+      <w:pPr>
+        <w:pStyle w:val="ListParagraph"/>
+        <w:numPr>
+          <w:ilvl w:val="0"/>
+          <w:numId w:val="7"/>
+        </w:numPr>
+      </w:pPr>
+      <w:r>
+        <w:rPr>
+          <w:lang w:val="en-US"/>
+        </w:rPr>
+        <w:t xml:space="preserve">In the </w:t>
+      </w:r>
+      <w:r>
+        <w:rPr>
+          <w:b/>
+          <w:bCs/>
+          <w:lang w:val="en-US"/>
+        </w:rPr>
+        <w:t xml:space="preserve">Visualizations </w:t>
+      </w:r>
+      <w:r>
+        <w:rPr>
+          <w:lang w:val="en-US"/>
+        </w:rPr>
+        <w:t xml:space="preserve">pane, click </w:t>
+      </w:r>
+      <w:r>
+        <w:rPr>
+          <w:b/>
+          <w:bCs/>
+          <w:lang w:val="en-US"/>
+        </w:rPr>
+        <w:t>Stacked column chart</w:t>
+      </w:r>
+      <w:r>
+        <w:rPr>
+          <w:lang w:val="en-US"/>
+        </w:rPr>
+        <w:t>.</w:t>
+      </w:r>
+    </w:p>
+    <w:p>
+      <w:pPr>
+        <w:pStyle w:val="ListParagraph"/>
+        <w:numPr>
+          <w:ilvl w:val="0"/>
+          <w:numId w:val="7"/>
+        </w:numPr>
+      </w:pPr>
+      <w:r>
+        <w:rPr>
+          <w:lang w:val="en-US"/>
+        </w:rPr>
+        <w:t xml:space="preserve">Grab the expander on the right edge of the chart, and then widen the chart so that all category labels are visible. </w:t>
+      </w:r>
+    </w:p>
+    <w:p>
+      <w:pPr>
+        <w:pStyle w:val="ListParagraph"/>
+        <w:numPr>
+          <w:ilvl w:val="0"/>
+          <w:numId w:val="7"/>
+        </w:numPr>
+      </w:pPr>
+      <w:r>
+        <w:rPr>
+          <w:lang w:val="en-US"/>
+        </w:rPr>
+        <w:t xml:space="preserve">Ensure that the chart is still selected, and then in the </w:t>
+      </w:r>
+      <w:r>
+        <w:rPr>
+          <w:b/>
+          <w:bCs/>
+          <w:lang w:val="en-US"/>
+        </w:rPr>
+        <w:t xml:space="preserve">Visualizations </w:t>
+      </w:r>
+      <w:r>
+        <w:rPr>
+          <w:lang w:val="en-US"/>
+        </w:rPr>
+        <w:t xml:space="preserve">pane, click </w:t>
+      </w:r>
+      <w:r>
+        <w:rPr>
+          <w:b/>
+          <w:bCs/>
+          <w:lang w:val="en-US"/>
+        </w:rPr>
+        <w:t>Analytics</w:t>
+      </w:r>
+      <w:r>
+        <w:rPr>
+          <w:lang w:val="en-US"/>
+        </w:rPr>
+        <w:t>.</w:t>
+      </w:r>
+    </w:p>
+    <w:p>
+      <w:pPr>
+        <w:pStyle w:val="ListParagraph"/>
+        <w:numPr>
+          <w:ilvl w:val="0"/>
+          <w:numId w:val="7"/>
+        </w:numPr>
+      </w:pPr>
+      <w:r>
+        <w:rPr>
+          <w:lang w:val="en-US"/>
+        </w:rPr>
+        <w:t xml:space="preserve">Expand </w:t>
+      </w:r>
+      <w:r>
+        <w:rPr>
+          <w:b/>
+          <w:bCs/>
+          <w:lang w:val="en-US"/>
+        </w:rPr>
+        <w:t xml:space="preserve">Constant </w:t>
+      </w:r>
+      <w:proofErr w:type="gramStart"/>
+      <w:r>
+        <w:rPr>
+          <w:b/>
+          <w:bCs/>
+          <w:lang w:val="en-US"/>
+        </w:rPr>
+        <w:t>Line</w:t>
+      </w:r>
+      <w:r>
+        <w:rPr>
+          <w:lang w:val="en-US"/>
+        </w:rPr>
+        <w:t>, and</w:t>
+      </w:r>
+      <w:proofErr w:type="gramEnd"/>
+      <w:r>
+        <w:rPr>
+          <w:lang w:val="en-US"/>
+        </w:rPr>
+        <w:t xml:space="preserve"> click</w:t>
+      </w:r>
+      <w:r>
+        <w:rPr>
+          <w:b/>
+          <w:bCs/>
+          <w:lang w:val="en-US"/>
+        </w:rPr>
+        <w:t xml:space="preserve"> Add</w:t>
+      </w:r>
+      <w:r>
+        <w:rPr>
+          <w:lang w:val="en-US"/>
+        </w:rPr>
+        <w:t>.</w:t>
+      </w:r>
+    </w:p>
+    <w:p>
+      <w:pPr>
+        <w:pStyle w:val="ListParagraph"/>
+        <w:numPr>
+          <w:ilvl w:val="0"/>
+          <w:numId w:val="7"/>
+        </w:numPr>
+      </w:pPr>
+      <w:r>
+        <w:rPr>
+          <w:lang w:val="en-US"/>
+        </w:rPr>
+        <w:t xml:space="preserve">In the </w:t>
+      </w:r>
+      <w:r>
+        <w:rPr>
+          <w:b/>
+          <w:bCs/>
+          <w:lang w:val="en-US"/>
+        </w:rPr>
+        <w:t>Value</w:t>
+      </w:r>
+      <w:r>
+        <w:rPr>
+          <w:lang w:val="en-US"/>
+        </w:rPr>
+        <w:t xml:space="preserve"> box, type </w:t>
+      </w:r>
+      <w:r>
+        <w:rPr>
+          <w:b/>
+          <w:bCs/>
+          <w:lang w:val="en-US"/>
+        </w:rPr>
+        <w:t>100</w:t>
+      </w:r>
+      <w:r>
+        <w:rPr>
+          <w:lang w:val="en-US"/>
+        </w:rPr>
+        <w:t>.</w:t>
+      </w:r>
+    </w:p>
+    <w:p>
+      <w:pPr>
+        <w:pStyle w:val="ListParagraph"/>
+        <w:numPr>
+          <w:ilvl w:val="0"/>
+          <w:numId w:val="7"/>
+        </w:numPr>
+      </w:pPr>
+      <w:r>
+        <w:rPr>
+          <w:lang w:val="en-US"/>
+        </w:rPr>
         <w:lastRenderedPageBreak/>
-        <w:t xml:space="preserve">In the </w:t>
-      </w:r>
-      <w:r>
-        <w:rPr>
-          <w:b/>
-          <w:bCs/>
-          <w:lang w:val="en-US"/>
-        </w:rPr>
-        <w:t>Fields</w:t>
-      </w:r>
-      <w:r>
-        <w:rPr>
-          <w:lang w:val="en-US"/>
-        </w:rPr>
-        <w:t xml:space="preserve"> pane, under </w:t>
-      </w:r>
-      <w:r>
-        <w:rPr>
-          <w:b/>
-          <w:bCs/>
-          <w:lang w:val="en-US"/>
-        </w:rPr>
-        <w:t>Sales</w:t>
-      </w:r>
-      <w:r>
-        <w:rPr>
-          <w:lang w:val="en-US"/>
-        </w:rPr>
-        <w:t xml:space="preserve">, select the </w:t>
-      </w:r>
-      <w:proofErr w:type="spellStart"/>
-      <w:r>
-        <w:rPr>
-          <w:b/>
-          <w:bCs/>
-          <w:lang w:val="en-US"/>
-        </w:rPr>
-        <w:t>SubCategory</w:t>
-      </w:r>
-      <w:proofErr w:type="spellEnd"/>
-      <w:r>
-        <w:rPr>
-          <w:lang w:val="en-US"/>
-        </w:rPr>
-        <w:t xml:space="preserve">, and </w:t>
-      </w:r>
-      <w:proofErr w:type="spellStart"/>
-      <w:r>
-        <w:rPr>
-          <w:b/>
-          <w:bCs/>
-          <w:lang w:val="en-US"/>
-        </w:rPr>
-        <w:t>OrderQty</w:t>
-      </w:r>
-      <w:proofErr w:type="spellEnd"/>
-      <w:r>
-        <w:rPr>
-          <w:lang w:val="en-US"/>
-        </w:rPr>
-        <w:t xml:space="preserve"> check boxes. Power BI creates a table.</w:t>
-      </w:r>
-    </w:p>
-    <w:p>
-      <w:pPr>
-        <w:pStyle w:val="ListParagraph"/>
-        <w:numPr>
-          <w:ilvl w:val="0"/>
-          <w:numId w:val="7"/>
-        </w:numPr>
-      </w:pPr>
-      <w:r>
-        <w:rPr>
-          <w:lang w:val="en-US"/>
-        </w:rPr>
-        <w:t xml:space="preserve">In the </w:t>
-      </w:r>
-      <w:r>
-        <w:rPr>
-          <w:b/>
-          <w:bCs/>
-          <w:lang w:val="en-US"/>
-        </w:rPr>
-        <w:t xml:space="preserve">Visualizations </w:t>
-      </w:r>
-      <w:r>
-        <w:rPr>
-          <w:lang w:val="en-US"/>
-        </w:rPr>
-        <w:t xml:space="preserve">pane, click </w:t>
-      </w:r>
-      <w:r>
-        <w:rPr>
-          <w:b/>
-          <w:bCs/>
-          <w:lang w:val="en-US"/>
-        </w:rPr>
-        <w:t>Stacked column chart</w:t>
-      </w:r>
-      <w:r>
-        <w:rPr>
-          <w:lang w:val="en-US"/>
-        </w:rPr>
-        <w:t>.</w:t>
-      </w:r>
-    </w:p>
-    <w:p>
-      <w:pPr>
-        <w:pStyle w:val="ListParagraph"/>
-        <w:numPr>
-          <w:ilvl w:val="0"/>
-          <w:numId w:val="7"/>
-        </w:numPr>
-      </w:pPr>
-      <w:r>
-        <w:rPr>
-          <w:lang w:val="en-US"/>
-        </w:rPr>
-        <w:t xml:space="preserve">Grab the expander on the right edge of the chart, and then widen the chart so that all category labels are visible. </w:t>
-      </w:r>
-    </w:p>
-    <w:p>
-      <w:pPr>
-        <w:pStyle w:val="ListParagraph"/>
-        <w:numPr>
-          <w:ilvl w:val="0"/>
-          <w:numId w:val="7"/>
-        </w:numPr>
-      </w:pPr>
-      <w:r>
-        <w:rPr>
-          <w:lang w:val="en-US"/>
-        </w:rPr>
-        <w:t xml:space="preserve">Ensure that the chart is still selected, and then in the </w:t>
-      </w:r>
-      <w:r>
-        <w:rPr>
-          <w:b/>
-          <w:bCs/>
-          <w:lang w:val="en-US"/>
-        </w:rPr>
-        <w:t xml:space="preserve">Visualizations </w:t>
-      </w:r>
-      <w:r>
-        <w:rPr>
-          <w:lang w:val="en-US"/>
-        </w:rPr>
-        <w:t xml:space="preserve">pane, click </w:t>
-      </w:r>
-      <w:r>
-        <w:rPr>
-          <w:b/>
-          <w:bCs/>
-          <w:lang w:val="en-US"/>
-        </w:rPr>
-        <w:t>Analytics</w:t>
-      </w:r>
-      <w:r>
-        <w:rPr>
-          <w:lang w:val="en-US"/>
-        </w:rPr>
-        <w:t>.</w:t>
-      </w:r>
-    </w:p>
-    <w:p>
-      <w:pPr>
-        <w:pStyle w:val="ListParagraph"/>
-        <w:numPr>
-          <w:ilvl w:val="0"/>
-          <w:numId w:val="7"/>
-        </w:numPr>
-      </w:pPr>
-      <w:r>
-        <w:rPr>
-          <w:lang w:val="en-US"/>
-        </w:rPr>
-        <w:t xml:space="preserve">Expand </w:t>
-      </w:r>
-      <w:r>
-        <w:rPr>
-          <w:b/>
-          <w:bCs/>
-          <w:lang w:val="en-US"/>
-        </w:rPr>
-        <w:t xml:space="preserve">Constant </w:t>
-      </w:r>
-      <w:proofErr w:type="gramStart"/>
-      <w:r>
-        <w:rPr>
-          <w:b/>
-          <w:bCs/>
-          <w:lang w:val="en-US"/>
-        </w:rPr>
-        <w:t>Line</w:t>
-      </w:r>
-      <w:r>
-        <w:rPr>
-          <w:lang w:val="en-US"/>
-        </w:rPr>
-        <w:t>, and</w:t>
-      </w:r>
-      <w:proofErr w:type="gramEnd"/>
-      <w:r>
-        <w:rPr>
-          <w:lang w:val="en-US"/>
-        </w:rPr>
-        <w:t xml:space="preserve"> click</w:t>
-      </w:r>
-      <w:r>
-        <w:rPr>
-          <w:b/>
-          <w:bCs/>
-          <w:lang w:val="en-US"/>
-        </w:rPr>
-        <w:t xml:space="preserve"> Add</w:t>
-      </w:r>
-      <w:r>
-        <w:rPr>
-          <w:lang w:val="en-US"/>
-        </w:rPr>
-        <w:t>.</w:t>
-      </w:r>
-    </w:p>
-    <w:p>
-      <w:pPr>
-        <w:pStyle w:val="ListParagraph"/>
-        <w:numPr>
-          <w:ilvl w:val="0"/>
-          <w:numId w:val="7"/>
-        </w:numPr>
-      </w:pPr>
-      <w:r>
-        <w:rPr>
-          <w:lang w:val="en-US"/>
-        </w:rPr>
-        <w:t xml:space="preserve">In the </w:t>
-      </w:r>
-      <w:r>
-        <w:rPr>
-          <w:b/>
-          <w:bCs/>
-          <w:lang w:val="en-US"/>
-        </w:rPr>
-        <w:t>Value</w:t>
-      </w:r>
-      <w:r>
-        <w:rPr>
-          <w:lang w:val="en-US"/>
-        </w:rPr>
-        <w:t xml:space="preserve"> box, type </w:t>
-      </w:r>
-      <w:r>
-        <w:rPr>
-          <w:b/>
-          <w:bCs/>
-          <w:lang w:val="en-US"/>
-        </w:rPr>
-        <w:t>100</w:t>
-      </w:r>
-      <w:r>
-        <w:rPr>
-          <w:lang w:val="en-US"/>
-        </w:rPr>
-        <w:t>.</w:t>
-      </w:r>
-    </w:p>
-    <w:p>
-      <w:pPr>
-        <w:pStyle w:val="ListParagraph"/>
-        <w:numPr>
-          <w:ilvl w:val="0"/>
-          <w:numId w:val="7"/>
-        </w:numPr>
-      </w:pPr>
-      <w:r>
-        <w:rPr>
-          <w:lang w:val="en-US"/>
-        </w:rPr>
         <w:t xml:space="preserve">Change the color to </w:t>
       </w:r>
       <w:r>
@@ -4341,6 +4176,7 @@
   <w:style w:type="character" w:default="1" w:styleId="DefaultParagraphFont">
     <w:name w:val="Default Paragraph Font"/>
     <w:uiPriority w:val="1"/>
+    <w:semiHidden/>
     <w:unhideWhenUsed/>
   </w:style>
   <w:style w:type="table" w:default="1" w:styleId="TableNormal">
